--- a/trunk/SPQM/Team Assignment/Final/Tìm hiểu/Thu Nguyen/Bai Lam/CM Procedures/K16T1-Team15-Configuration Management-Action Item Proceduce.docx
+++ b/trunk/SPQM/Team Assignment/Final/Tìm hiểu/Thu Nguyen/Bai Lam/CM Procedures/K16T1-Team15-Configuration Management-Action Item Proceduce.docx
@@ -1245,7 +1245,11 @@
           </mc:Choice>
           <mc:Fallback>
             <w:pict>
-              <v:shape w14:anchorId="013B99BC" id="Text Box 14" o:spid="_x0000_s1028" type="#_x0000_t202" style="position:absolute;margin-left:25.2pt;margin-top:26.55pt;width:404.25pt;height:102.75pt;z-index:251661312;visibility:visible;mso-wrap-style:square;mso-width-percent:0;mso-height-percent:0;mso-wrap-distance-left:9pt;mso-wrap-distance-top:0;mso-wrap-distance-right:9pt;mso-wrap-distance-bottom:0;mso-position-horizontal:absolute;mso-position-horizontal-relative:text;mso-position-vertical:absolute;mso-position-vertical-relative:text;mso-width-percent:0;mso-height-percent:0;mso-width-relative:page;mso-height-relative:page;v-text-anchor:top" o:gfxdata="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" filled="f" stroked="f">
+              <v:shapetype w14:anchorId="013B99BC" id="_x0000_t202" coordsize="21600,21600" o:spt="202" path="m,l,21600r21600,l21600,xe">
+                <v:stroke joinstyle="miter"/>
+                <v:path gradientshapeok="t" o:connecttype="rect"/>
+              </v:shapetype>
+              <v:shape id="Text Box 14" o:spid="_x0000_s1028" type="#_x0000_t202" style="position:absolute;margin-left:25.2pt;margin-top:26.55pt;width:404.25pt;height:102.75pt;z-index:251661312;visibility:visible;mso-wrap-style:square;mso-width-percent:0;mso-height-percent:0;mso-wrap-distance-left:9pt;mso-wrap-distance-top:0;mso-wrap-distance-right:9pt;mso-wrap-distance-bottom:0;mso-position-horizontal:absolute;mso-position-horizontal-relative:text;mso-position-vertical:absolute;mso-position-vertical-relative:text;mso-width-percent:0;mso-height-percent:0;mso-width-relative:page;mso-height-relative:page;v-text-anchor:top" o:gfxdata="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" filled="f" stroked="f">
                 <v:textbox>
                   <w:txbxContent>
                     <w:tbl>
@@ -1819,13 +1823,13 @@
         <w:br w:type="page"/>
       </w:r>
     </w:p>
-    <w:bookmarkStart w:id="0" w:name="_Toc376184990" w:displacedByCustomXml="next"/>
-    <w:bookmarkStart w:id="1" w:name="_Toc376187916" w:displacedByCustomXml="next"/>
+    <w:bookmarkStart w:id="0" w:name="_Toc376187916" w:displacedByCustomXml="next"/>
+    <w:bookmarkStart w:id="1" w:name="_Toc376184990" w:displacedByCustomXml="next"/>
     <w:bookmarkStart w:id="2" w:name="_Toc367930289" w:displacedByCustomXml="next"/>
     <w:sdt>
       <w:sdtPr>
         <w:rPr>
-          <w:rFonts w:ascii="Calibri" w:eastAsia="Calibri" w:hAnsi="Calibri" w:cstheme="majorHAnsi"/>
+          <w:rFonts w:eastAsia="Calibri" w:cstheme="majorHAnsi"/>
           <w:color w:val="auto"/>
           <w:sz w:val="22"/>
           <w:szCs w:val="22"/>
@@ -1863,7 +1867,7 @@
           <w:pPr>
             <w:pStyle w:val="TOC1"/>
             <w:rPr>
-              <w:rFonts w:asciiTheme="minorHAnsi" w:eastAsiaTheme="minorEastAsia" w:hAnsiTheme="minorHAnsi" w:cstheme="minorBidi"/>
+              <w:rFonts w:eastAsiaTheme="minorEastAsia"/>
               <w:b w:val="0"/>
               <w:color w:val="auto"/>
               <w:sz w:val="22"/>
@@ -1895,7 +1899,7 @@
             </w:r>
             <w:r>
               <w:rPr>
-                <w:rFonts w:asciiTheme="minorHAnsi" w:eastAsiaTheme="minorEastAsia" w:hAnsiTheme="minorHAnsi" w:cstheme="minorBidi"/>
+                <w:rFonts w:eastAsiaTheme="minorEastAsia"/>
                 <w:b w:val="0"/>
                 <w:color w:val="auto"/>
                 <w:sz w:val="22"/>
@@ -1961,7 +1965,7 @@
               <w:tab w:val="right" w:leader="dot" w:pos="9350"/>
             </w:tabs>
             <w:rPr>
-              <w:rFonts w:asciiTheme="minorHAnsi" w:eastAsiaTheme="minorEastAsia" w:hAnsiTheme="minorHAnsi" w:cstheme="minorBidi"/>
+              <w:rFonts w:asciiTheme="majorHAnsi" w:eastAsiaTheme="minorEastAsia" w:hAnsiTheme="majorHAnsi" w:cstheme="majorHAnsi"/>
               <w:noProof/>
               <w:lang w:val="en-US" w:eastAsia="zh-CN"/>
             </w:rPr>
@@ -1970,7 +1974,7 @@
             <w:r>
               <w:rPr>
                 <w:rStyle w:val="Hyperlink"/>
-                <w:rFonts w:cstheme="majorHAnsi"/>
+                <w:rFonts w:asciiTheme="majorHAnsi" w:hAnsiTheme="majorHAnsi" w:cstheme="majorHAnsi"/>
                 <w:smallCaps/>
                 <w:noProof/>
               </w:rPr>
@@ -1978,7 +1982,7 @@
             </w:r>
             <w:r>
               <w:rPr>
-                <w:rFonts w:asciiTheme="minorHAnsi" w:eastAsiaTheme="minorEastAsia" w:hAnsiTheme="minorHAnsi" w:cstheme="minorBidi"/>
+                <w:rFonts w:asciiTheme="majorHAnsi" w:eastAsiaTheme="minorEastAsia" w:hAnsiTheme="majorHAnsi" w:cstheme="majorHAnsi"/>
                 <w:noProof/>
                 <w:lang w:val="en-US" w:eastAsia="zh-CN"/>
               </w:rPr>
@@ -1987,7 +1991,7 @@
             <w:r>
               <w:rPr>
                 <w:rStyle w:val="Hyperlink"/>
-                <w:rFonts w:cstheme="majorHAnsi"/>
+                <w:rFonts w:asciiTheme="majorHAnsi" w:hAnsiTheme="majorHAnsi" w:cstheme="majorHAnsi"/>
                 <w:smallCaps/>
                 <w:noProof/>
               </w:rPr>
@@ -1995,6 +1999,7 @@
             </w:r>
             <w:r>
               <w:rPr>
+                <w:rFonts w:asciiTheme="majorHAnsi" w:hAnsiTheme="majorHAnsi" w:cstheme="majorHAnsi"/>
                 <w:noProof/>
                 <w:webHidden/>
               </w:rPr>
@@ -2002,6 +2007,7 @@
             </w:r>
             <w:r>
               <w:rPr>
+                <w:rFonts w:asciiTheme="majorHAnsi" w:hAnsiTheme="majorHAnsi" w:cstheme="majorHAnsi"/>
                 <w:noProof/>
                 <w:webHidden/>
               </w:rPr>
@@ -2009,6 +2015,7 @@
             </w:r>
             <w:r>
               <w:rPr>
+                <w:rFonts w:asciiTheme="majorHAnsi" w:hAnsiTheme="majorHAnsi" w:cstheme="majorHAnsi"/>
                 <w:noProof/>
                 <w:webHidden/>
               </w:rPr>
@@ -2016,12 +2023,14 @@
             </w:r>
             <w:r>
               <w:rPr>
+                <w:rFonts w:asciiTheme="majorHAnsi" w:hAnsiTheme="majorHAnsi" w:cstheme="majorHAnsi"/>
                 <w:noProof/>
                 <w:webHidden/>
               </w:rPr>
             </w:r>
             <w:r>
               <w:rPr>
+                <w:rFonts w:asciiTheme="majorHAnsi" w:hAnsiTheme="majorHAnsi" w:cstheme="majorHAnsi"/>
                 <w:noProof/>
                 <w:webHidden/>
               </w:rPr>
@@ -2029,6 +2038,7 @@
             </w:r>
             <w:r>
               <w:rPr>
+                <w:rFonts w:asciiTheme="majorHAnsi" w:hAnsiTheme="majorHAnsi" w:cstheme="majorHAnsi"/>
                 <w:noProof/>
                 <w:webHidden/>
               </w:rPr>
@@ -2036,6 +2046,7 @@
             </w:r>
             <w:r>
               <w:rPr>
+                <w:rFonts w:asciiTheme="majorHAnsi" w:hAnsiTheme="majorHAnsi" w:cstheme="majorHAnsi"/>
                 <w:noProof/>
                 <w:webHidden/>
               </w:rPr>
@@ -2051,7 +2062,7 @@
               <w:tab w:val="right" w:leader="dot" w:pos="9350"/>
             </w:tabs>
             <w:rPr>
-              <w:rFonts w:asciiTheme="minorHAnsi" w:eastAsiaTheme="minorEastAsia" w:hAnsiTheme="minorHAnsi" w:cstheme="minorBidi"/>
+              <w:rFonts w:asciiTheme="majorHAnsi" w:eastAsiaTheme="minorEastAsia" w:hAnsiTheme="majorHAnsi" w:cstheme="majorHAnsi"/>
               <w:noProof/>
               <w:lang w:val="en-US" w:eastAsia="zh-CN"/>
             </w:rPr>
@@ -2060,7 +2071,7 @@
             <w:r>
               <w:rPr>
                 <w:rStyle w:val="Hyperlink"/>
-                <w:rFonts w:cstheme="majorHAnsi"/>
+                <w:rFonts w:asciiTheme="majorHAnsi" w:hAnsiTheme="majorHAnsi" w:cstheme="majorHAnsi"/>
                 <w:smallCaps/>
                 <w:noProof/>
               </w:rPr>
@@ -2068,7 +2079,7 @@
             </w:r>
             <w:r>
               <w:rPr>
-                <w:rFonts w:asciiTheme="minorHAnsi" w:eastAsiaTheme="minorEastAsia" w:hAnsiTheme="minorHAnsi" w:cstheme="minorBidi"/>
+                <w:rFonts w:asciiTheme="majorHAnsi" w:eastAsiaTheme="minorEastAsia" w:hAnsiTheme="majorHAnsi" w:cstheme="majorHAnsi"/>
                 <w:noProof/>
                 <w:lang w:val="en-US" w:eastAsia="zh-CN"/>
               </w:rPr>
@@ -2077,7 +2088,7 @@
             <w:r>
               <w:rPr>
                 <w:rStyle w:val="Hyperlink"/>
-                <w:rFonts w:cstheme="majorHAnsi"/>
+                <w:rFonts w:asciiTheme="majorHAnsi" w:hAnsiTheme="majorHAnsi" w:cstheme="majorHAnsi"/>
                 <w:smallCaps/>
                 <w:noProof/>
               </w:rPr>
@@ -2085,6 +2096,7 @@
             </w:r>
             <w:r>
               <w:rPr>
+                <w:rFonts w:asciiTheme="majorHAnsi" w:hAnsiTheme="majorHAnsi" w:cstheme="majorHAnsi"/>
                 <w:noProof/>
                 <w:webHidden/>
               </w:rPr>
@@ -2092,6 +2104,7 @@
             </w:r>
             <w:r>
               <w:rPr>
+                <w:rFonts w:asciiTheme="majorHAnsi" w:hAnsiTheme="majorHAnsi" w:cstheme="majorHAnsi"/>
                 <w:noProof/>
                 <w:webHidden/>
               </w:rPr>
@@ -2099,6 +2112,7 @@
             </w:r>
             <w:r>
               <w:rPr>
+                <w:rFonts w:asciiTheme="majorHAnsi" w:hAnsiTheme="majorHAnsi" w:cstheme="majorHAnsi"/>
                 <w:noProof/>
                 <w:webHidden/>
               </w:rPr>
@@ -2106,12 +2120,14 @@
             </w:r>
             <w:r>
               <w:rPr>
+                <w:rFonts w:asciiTheme="majorHAnsi" w:hAnsiTheme="majorHAnsi" w:cstheme="majorHAnsi"/>
                 <w:noProof/>
                 <w:webHidden/>
               </w:rPr>
             </w:r>
             <w:r>
               <w:rPr>
+                <w:rFonts w:asciiTheme="majorHAnsi" w:hAnsiTheme="majorHAnsi" w:cstheme="majorHAnsi"/>
                 <w:noProof/>
                 <w:webHidden/>
               </w:rPr>
@@ -2119,6 +2135,7 @@
             </w:r>
             <w:r>
               <w:rPr>
+                <w:rFonts w:asciiTheme="majorHAnsi" w:hAnsiTheme="majorHAnsi" w:cstheme="majorHAnsi"/>
                 <w:noProof/>
                 <w:webHidden/>
               </w:rPr>
@@ -2126,6 +2143,7 @@
             </w:r>
             <w:r>
               <w:rPr>
+                <w:rFonts w:asciiTheme="majorHAnsi" w:hAnsiTheme="majorHAnsi" w:cstheme="majorHAnsi"/>
                 <w:noProof/>
                 <w:webHidden/>
               </w:rPr>
@@ -2141,7 +2159,7 @@
               <w:tab w:val="right" w:leader="dot" w:pos="9350"/>
             </w:tabs>
             <w:rPr>
-              <w:rFonts w:asciiTheme="minorHAnsi" w:eastAsiaTheme="minorEastAsia" w:hAnsiTheme="minorHAnsi" w:cstheme="minorBidi"/>
+              <w:rFonts w:asciiTheme="majorHAnsi" w:eastAsiaTheme="minorEastAsia" w:hAnsiTheme="majorHAnsi" w:cstheme="majorHAnsi"/>
               <w:noProof/>
               <w:lang w:val="en-US" w:eastAsia="zh-CN"/>
             </w:rPr>
@@ -2150,7 +2168,7 @@
             <w:r>
               <w:rPr>
                 <w:rStyle w:val="Hyperlink"/>
-                <w:rFonts w:cstheme="majorHAnsi"/>
+                <w:rFonts w:asciiTheme="majorHAnsi" w:hAnsiTheme="majorHAnsi" w:cstheme="majorHAnsi"/>
                 <w:smallCaps/>
                 <w:noProof/>
               </w:rPr>
@@ -2158,7 +2176,7 @@
             </w:r>
             <w:r>
               <w:rPr>
-                <w:rFonts w:asciiTheme="minorHAnsi" w:eastAsiaTheme="minorEastAsia" w:hAnsiTheme="minorHAnsi" w:cstheme="minorBidi"/>
+                <w:rFonts w:asciiTheme="majorHAnsi" w:eastAsiaTheme="minorEastAsia" w:hAnsiTheme="majorHAnsi" w:cstheme="majorHAnsi"/>
                 <w:noProof/>
                 <w:lang w:val="en-US" w:eastAsia="zh-CN"/>
               </w:rPr>
@@ -2167,7 +2185,7 @@
             <w:r>
               <w:rPr>
                 <w:rStyle w:val="Hyperlink"/>
-                <w:rFonts w:cstheme="majorHAnsi"/>
+                <w:rFonts w:asciiTheme="majorHAnsi" w:hAnsiTheme="majorHAnsi" w:cstheme="majorHAnsi"/>
                 <w:smallCaps/>
                 <w:noProof/>
               </w:rPr>
@@ -2175,6 +2193,7 @@
             </w:r>
             <w:r>
               <w:rPr>
+                <w:rFonts w:asciiTheme="majorHAnsi" w:hAnsiTheme="majorHAnsi" w:cstheme="majorHAnsi"/>
                 <w:noProof/>
                 <w:webHidden/>
               </w:rPr>
@@ -2182,6 +2201,7 @@
             </w:r>
             <w:r>
               <w:rPr>
+                <w:rFonts w:asciiTheme="majorHAnsi" w:hAnsiTheme="majorHAnsi" w:cstheme="majorHAnsi"/>
                 <w:noProof/>
                 <w:webHidden/>
               </w:rPr>
@@ -2189,6 +2209,7 @@
             </w:r>
             <w:r>
               <w:rPr>
+                <w:rFonts w:asciiTheme="majorHAnsi" w:hAnsiTheme="majorHAnsi" w:cstheme="majorHAnsi"/>
                 <w:noProof/>
                 <w:webHidden/>
               </w:rPr>
@@ -2196,12 +2217,14 @@
             </w:r>
             <w:r>
               <w:rPr>
+                <w:rFonts w:asciiTheme="majorHAnsi" w:hAnsiTheme="majorHAnsi" w:cstheme="majorHAnsi"/>
                 <w:noProof/>
                 <w:webHidden/>
               </w:rPr>
             </w:r>
             <w:r>
               <w:rPr>
+                <w:rFonts w:asciiTheme="majorHAnsi" w:hAnsiTheme="majorHAnsi" w:cstheme="majorHAnsi"/>
                 <w:noProof/>
                 <w:webHidden/>
               </w:rPr>
@@ -2209,6 +2232,7 @@
             </w:r>
             <w:r>
               <w:rPr>
+                <w:rFonts w:asciiTheme="majorHAnsi" w:hAnsiTheme="majorHAnsi" w:cstheme="majorHAnsi"/>
                 <w:noProof/>
                 <w:webHidden/>
               </w:rPr>
@@ -2216,6 +2240,7 @@
             </w:r>
             <w:r>
               <w:rPr>
+                <w:rFonts w:asciiTheme="majorHAnsi" w:hAnsiTheme="majorHAnsi" w:cstheme="majorHAnsi"/>
                 <w:noProof/>
                 <w:webHidden/>
               </w:rPr>
@@ -2227,7 +2252,7 @@
           <w:pPr>
             <w:pStyle w:val="TOC1"/>
             <w:rPr>
-              <w:rFonts w:asciiTheme="minorHAnsi" w:eastAsiaTheme="minorEastAsia" w:hAnsiTheme="minorHAnsi" w:cstheme="minorBidi"/>
+              <w:rFonts w:eastAsiaTheme="minorEastAsia"/>
               <w:b w:val="0"/>
               <w:color w:val="auto"/>
               <w:sz w:val="22"/>
@@ -2247,7 +2272,7 @@
             </w:r>
             <w:r>
               <w:rPr>
-                <w:rFonts w:asciiTheme="minorHAnsi" w:eastAsiaTheme="minorEastAsia" w:hAnsiTheme="minorHAnsi" w:cstheme="minorBidi"/>
+                <w:rFonts w:eastAsiaTheme="minorEastAsia"/>
                 <w:b w:val="0"/>
                 <w:color w:val="auto"/>
                 <w:sz w:val="22"/>
@@ -2313,7 +2338,7 @@
               <w:tab w:val="right" w:leader="dot" w:pos="9350"/>
             </w:tabs>
             <w:rPr>
-              <w:rFonts w:asciiTheme="minorHAnsi" w:eastAsiaTheme="minorEastAsia" w:hAnsiTheme="minorHAnsi" w:cstheme="minorBidi"/>
+              <w:rFonts w:asciiTheme="majorHAnsi" w:eastAsiaTheme="minorEastAsia" w:hAnsiTheme="majorHAnsi" w:cstheme="majorHAnsi"/>
               <w:noProof/>
               <w:lang w:val="en-US" w:eastAsia="zh-CN"/>
             </w:rPr>
@@ -2322,7 +2347,7 @@
             <w:r>
               <w:rPr>
                 <w:rStyle w:val="Hyperlink"/>
-                <w:rFonts w:cstheme="majorHAnsi"/>
+                <w:rFonts w:asciiTheme="majorHAnsi" w:hAnsiTheme="majorHAnsi" w:cstheme="majorHAnsi"/>
                 <w:smallCaps/>
                 <w:noProof/>
               </w:rPr>
@@ -2330,7 +2355,7 @@
             </w:r>
             <w:r>
               <w:rPr>
-                <w:rFonts w:asciiTheme="minorHAnsi" w:eastAsiaTheme="minorEastAsia" w:hAnsiTheme="minorHAnsi" w:cstheme="minorBidi"/>
+                <w:rFonts w:asciiTheme="majorHAnsi" w:eastAsiaTheme="minorEastAsia" w:hAnsiTheme="majorHAnsi" w:cstheme="majorHAnsi"/>
                 <w:noProof/>
                 <w:lang w:val="en-US" w:eastAsia="zh-CN"/>
               </w:rPr>
@@ -2339,7 +2364,7 @@
             <w:r>
               <w:rPr>
                 <w:rStyle w:val="Hyperlink"/>
-                <w:rFonts w:cstheme="majorHAnsi"/>
+                <w:rFonts w:asciiTheme="majorHAnsi" w:hAnsiTheme="majorHAnsi" w:cstheme="majorHAnsi"/>
                 <w:smallCaps/>
                 <w:noProof/>
               </w:rPr>
@@ -2347,6 +2372,7 @@
             </w:r>
             <w:r>
               <w:rPr>
+                <w:rFonts w:asciiTheme="majorHAnsi" w:hAnsiTheme="majorHAnsi" w:cstheme="majorHAnsi"/>
                 <w:noProof/>
                 <w:webHidden/>
               </w:rPr>
@@ -2354,6 +2380,7 @@
             </w:r>
             <w:r>
               <w:rPr>
+                <w:rFonts w:asciiTheme="majorHAnsi" w:hAnsiTheme="majorHAnsi" w:cstheme="majorHAnsi"/>
                 <w:noProof/>
                 <w:webHidden/>
               </w:rPr>
@@ -2361,6 +2388,7 @@
             </w:r>
             <w:r>
               <w:rPr>
+                <w:rFonts w:asciiTheme="majorHAnsi" w:hAnsiTheme="majorHAnsi" w:cstheme="majorHAnsi"/>
                 <w:noProof/>
                 <w:webHidden/>
               </w:rPr>
@@ -2368,12 +2396,14 @@
             </w:r>
             <w:r>
               <w:rPr>
+                <w:rFonts w:asciiTheme="majorHAnsi" w:hAnsiTheme="majorHAnsi" w:cstheme="majorHAnsi"/>
                 <w:noProof/>
                 <w:webHidden/>
               </w:rPr>
             </w:r>
             <w:r>
               <w:rPr>
+                <w:rFonts w:asciiTheme="majorHAnsi" w:hAnsiTheme="majorHAnsi" w:cstheme="majorHAnsi"/>
                 <w:noProof/>
                 <w:webHidden/>
               </w:rPr>
@@ -2381,6 +2411,7 @@
             </w:r>
             <w:r>
               <w:rPr>
+                <w:rFonts w:asciiTheme="majorHAnsi" w:hAnsiTheme="majorHAnsi" w:cstheme="majorHAnsi"/>
                 <w:noProof/>
                 <w:webHidden/>
               </w:rPr>
@@ -2388,6 +2419,7 @@
             </w:r>
             <w:r>
               <w:rPr>
+                <w:rFonts w:asciiTheme="majorHAnsi" w:hAnsiTheme="majorHAnsi" w:cstheme="majorHAnsi"/>
                 <w:noProof/>
                 <w:webHidden/>
               </w:rPr>
@@ -2403,7 +2435,7 @@
               <w:tab w:val="right" w:leader="dot" w:pos="9350"/>
             </w:tabs>
             <w:rPr>
-              <w:rFonts w:asciiTheme="minorHAnsi" w:eastAsiaTheme="minorEastAsia" w:hAnsiTheme="minorHAnsi" w:cstheme="minorBidi"/>
+              <w:rFonts w:asciiTheme="majorHAnsi" w:eastAsiaTheme="minorEastAsia" w:hAnsiTheme="majorHAnsi" w:cstheme="majorHAnsi"/>
               <w:noProof/>
               <w:lang w:val="en-US" w:eastAsia="zh-CN"/>
             </w:rPr>
@@ -2412,7 +2444,7 @@
             <w:r>
               <w:rPr>
                 <w:rStyle w:val="Hyperlink"/>
-                <w:rFonts w:cstheme="majorHAnsi"/>
+                <w:rFonts w:asciiTheme="majorHAnsi" w:hAnsiTheme="majorHAnsi" w:cstheme="majorHAnsi"/>
                 <w:smallCaps/>
                 <w:noProof/>
               </w:rPr>
@@ -2420,7 +2452,7 @@
             </w:r>
             <w:r>
               <w:rPr>
-                <w:rFonts w:asciiTheme="minorHAnsi" w:eastAsiaTheme="minorEastAsia" w:hAnsiTheme="minorHAnsi" w:cstheme="minorBidi"/>
+                <w:rFonts w:asciiTheme="majorHAnsi" w:eastAsiaTheme="minorEastAsia" w:hAnsiTheme="majorHAnsi" w:cstheme="majorHAnsi"/>
                 <w:noProof/>
                 <w:lang w:val="en-US" w:eastAsia="zh-CN"/>
               </w:rPr>
@@ -2429,7 +2461,7 @@
             <w:r>
               <w:rPr>
                 <w:rStyle w:val="Hyperlink"/>
-                <w:rFonts w:cstheme="majorHAnsi"/>
+                <w:rFonts w:asciiTheme="majorHAnsi" w:hAnsiTheme="majorHAnsi" w:cstheme="majorHAnsi"/>
                 <w:smallCaps/>
                 <w:noProof/>
               </w:rPr>
@@ -2437,6 +2469,7 @@
             </w:r>
             <w:r>
               <w:rPr>
+                <w:rFonts w:asciiTheme="majorHAnsi" w:hAnsiTheme="majorHAnsi" w:cstheme="majorHAnsi"/>
                 <w:noProof/>
                 <w:webHidden/>
               </w:rPr>
@@ -2444,6 +2477,7 @@
             </w:r>
             <w:r>
               <w:rPr>
+                <w:rFonts w:asciiTheme="majorHAnsi" w:hAnsiTheme="majorHAnsi" w:cstheme="majorHAnsi"/>
                 <w:noProof/>
                 <w:webHidden/>
               </w:rPr>
@@ -2451,6 +2485,7 @@
             </w:r>
             <w:r>
               <w:rPr>
+                <w:rFonts w:asciiTheme="majorHAnsi" w:hAnsiTheme="majorHAnsi" w:cstheme="majorHAnsi"/>
                 <w:noProof/>
                 <w:webHidden/>
               </w:rPr>
@@ -2458,12 +2493,14 @@
             </w:r>
             <w:r>
               <w:rPr>
+                <w:rFonts w:asciiTheme="majorHAnsi" w:hAnsiTheme="majorHAnsi" w:cstheme="majorHAnsi"/>
                 <w:noProof/>
                 <w:webHidden/>
               </w:rPr>
             </w:r>
             <w:r>
               <w:rPr>
+                <w:rFonts w:asciiTheme="majorHAnsi" w:hAnsiTheme="majorHAnsi" w:cstheme="majorHAnsi"/>
                 <w:noProof/>
                 <w:webHidden/>
               </w:rPr>
@@ -2471,6 +2508,7 @@
             </w:r>
             <w:r>
               <w:rPr>
+                <w:rFonts w:asciiTheme="majorHAnsi" w:hAnsiTheme="majorHAnsi" w:cstheme="majorHAnsi"/>
                 <w:noProof/>
                 <w:webHidden/>
               </w:rPr>
@@ -2478,6 +2516,7 @@
             </w:r>
             <w:r>
               <w:rPr>
+                <w:rFonts w:asciiTheme="majorHAnsi" w:hAnsiTheme="majorHAnsi" w:cstheme="majorHAnsi"/>
                 <w:noProof/>
                 <w:webHidden/>
               </w:rPr>
@@ -2493,7 +2532,7 @@
               <w:tab w:val="right" w:leader="dot" w:pos="9350"/>
             </w:tabs>
             <w:rPr>
-              <w:rFonts w:asciiTheme="minorHAnsi" w:eastAsiaTheme="minorEastAsia" w:hAnsiTheme="minorHAnsi" w:cstheme="minorBidi"/>
+              <w:rFonts w:asciiTheme="majorHAnsi" w:eastAsiaTheme="minorEastAsia" w:hAnsiTheme="majorHAnsi" w:cstheme="majorHAnsi"/>
               <w:noProof/>
               <w:lang w:val="en-US" w:eastAsia="zh-CN"/>
             </w:rPr>
@@ -2502,7 +2541,7 @@
             <w:r>
               <w:rPr>
                 <w:rStyle w:val="Hyperlink"/>
-                <w:rFonts w:cstheme="majorHAnsi"/>
+                <w:rFonts w:asciiTheme="majorHAnsi" w:hAnsiTheme="majorHAnsi" w:cstheme="majorHAnsi"/>
                 <w:smallCaps/>
                 <w:noProof/>
               </w:rPr>
@@ -2510,7 +2549,7 @@
             </w:r>
             <w:r>
               <w:rPr>
-                <w:rFonts w:asciiTheme="minorHAnsi" w:eastAsiaTheme="minorEastAsia" w:hAnsiTheme="minorHAnsi" w:cstheme="minorBidi"/>
+                <w:rFonts w:asciiTheme="majorHAnsi" w:eastAsiaTheme="minorEastAsia" w:hAnsiTheme="majorHAnsi" w:cstheme="majorHAnsi"/>
                 <w:noProof/>
                 <w:lang w:val="en-US" w:eastAsia="zh-CN"/>
               </w:rPr>
@@ -2519,7 +2558,7 @@
             <w:r>
               <w:rPr>
                 <w:rStyle w:val="Hyperlink"/>
-                <w:rFonts w:cstheme="majorHAnsi"/>
+                <w:rFonts w:asciiTheme="majorHAnsi" w:hAnsiTheme="majorHAnsi" w:cstheme="majorHAnsi"/>
                 <w:smallCaps/>
                 <w:noProof/>
               </w:rPr>
@@ -2527,6 +2566,7 @@
             </w:r>
             <w:r>
               <w:rPr>
+                <w:rFonts w:asciiTheme="majorHAnsi" w:hAnsiTheme="majorHAnsi" w:cstheme="majorHAnsi"/>
                 <w:noProof/>
                 <w:webHidden/>
               </w:rPr>
@@ -2534,6 +2574,7 @@
             </w:r>
             <w:r>
               <w:rPr>
+                <w:rFonts w:asciiTheme="majorHAnsi" w:hAnsiTheme="majorHAnsi" w:cstheme="majorHAnsi"/>
                 <w:noProof/>
                 <w:webHidden/>
               </w:rPr>
@@ -2541,6 +2582,7 @@
             </w:r>
             <w:r>
               <w:rPr>
+                <w:rFonts w:asciiTheme="majorHAnsi" w:hAnsiTheme="majorHAnsi" w:cstheme="majorHAnsi"/>
                 <w:noProof/>
                 <w:webHidden/>
               </w:rPr>
@@ -2548,12 +2590,14 @@
             </w:r>
             <w:r>
               <w:rPr>
+                <w:rFonts w:asciiTheme="majorHAnsi" w:hAnsiTheme="majorHAnsi" w:cstheme="majorHAnsi"/>
                 <w:noProof/>
                 <w:webHidden/>
               </w:rPr>
             </w:r>
             <w:r>
               <w:rPr>
+                <w:rFonts w:asciiTheme="majorHAnsi" w:hAnsiTheme="majorHAnsi" w:cstheme="majorHAnsi"/>
                 <w:noProof/>
                 <w:webHidden/>
               </w:rPr>
@@ -2561,6 +2605,7 @@
             </w:r>
             <w:r>
               <w:rPr>
+                <w:rFonts w:asciiTheme="majorHAnsi" w:hAnsiTheme="majorHAnsi" w:cstheme="majorHAnsi"/>
                 <w:noProof/>
                 <w:webHidden/>
               </w:rPr>
@@ -2568,6 +2613,7 @@
             </w:r>
             <w:r>
               <w:rPr>
+                <w:rFonts w:asciiTheme="majorHAnsi" w:hAnsiTheme="majorHAnsi" w:cstheme="majorHAnsi"/>
                 <w:noProof/>
                 <w:webHidden/>
               </w:rPr>
@@ -2583,7 +2629,7 @@
               <w:tab w:val="right" w:leader="dot" w:pos="9350"/>
             </w:tabs>
             <w:rPr>
-              <w:rFonts w:asciiTheme="minorHAnsi" w:eastAsiaTheme="minorEastAsia" w:hAnsiTheme="minorHAnsi" w:cstheme="minorBidi"/>
+              <w:rFonts w:asciiTheme="majorHAnsi" w:eastAsiaTheme="minorEastAsia" w:hAnsiTheme="majorHAnsi" w:cstheme="majorHAnsi"/>
               <w:noProof/>
               <w:lang w:val="en-US" w:eastAsia="zh-CN"/>
             </w:rPr>
@@ -2592,7 +2638,7 @@
             <w:r>
               <w:rPr>
                 <w:rStyle w:val="Hyperlink"/>
-                <w:rFonts w:cstheme="majorHAnsi"/>
+                <w:rFonts w:asciiTheme="majorHAnsi" w:hAnsiTheme="majorHAnsi" w:cstheme="majorHAnsi"/>
                 <w:smallCaps/>
                 <w:noProof/>
               </w:rPr>
@@ -2600,7 +2646,7 @@
             </w:r>
             <w:r>
               <w:rPr>
-                <w:rFonts w:asciiTheme="minorHAnsi" w:eastAsiaTheme="minorEastAsia" w:hAnsiTheme="minorHAnsi" w:cstheme="minorBidi"/>
+                <w:rFonts w:asciiTheme="majorHAnsi" w:eastAsiaTheme="minorEastAsia" w:hAnsiTheme="majorHAnsi" w:cstheme="majorHAnsi"/>
                 <w:noProof/>
                 <w:lang w:val="en-US" w:eastAsia="zh-CN"/>
               </w:rPr>
@@ -2609,7 +2655,7 @@
             <w:r>
               <w:rPr>
                 <w:rStyle w:val="Hyperlink"/>
-                <w:rFonts w:cstheme="majorHAnsi"/>
+                <w:rFonts w:asciiTheme="majorHAnsi" w:hAnsiTheme="majorHAnsi" w:cstheme="majorHAnsi"/>
                 <w:smallCaps/>
                 <w:noProof/>
               </w:rPr>
@@ -2617,6 +2663,7 @@
             </w:r>
             <w:r>
               <w:rPr>
+                <w:rFonts w:asciiTheme="majorHAnsi" w:hAnsiTheme="majorHAnsi" w:cstheme="majorHAnsi"/>
                 <w:noProof/>
                 <w:webHidden/>
               </w:rPr>
@@ -2624,6 +2671,7 @@
             </w:r>
             <w:r>
               <w:rPr>
+                <w:rFonts w:asciiTheme="majorHAnsi" w:hAnsiTheme="majorHAnsi" w:cstheme="majorHAnsi"/>
                 <w:noProof/>
                 <w:webHidden/>
               </w:rPr>
@@ -2631,6 +2679,7 @@
             </w:r>
             <w:r>
               <w:rPr>
+                <w:rFonts w:asciiTheme="majorHAnsi" w:hAnsiTheme="majorHAnsi" w:cstheme="majorHAnsi"/>
                 <w:noProof/>
                 <w:webHidden/>
               </w:rPr>
@@ -2638,12 +2687,14 @@
             </w:r>
             <w:r>
               <w:rPr>
+                <w:rFonts w:asciiTheme="majorHAnsi" w:hAnsiTheme="majorHAnsi" w:cstheme="majorHAnsi"/>
                 <w:noProof/>
                 <w:webHidden/>
               </w:rPr>
             </w:r>
             <w:r>
               <w:rPr>
+                <w:rFonts w:asciiTheme="majorHAnsi" w:hAnsiTheme="majorHAnsi" w:cstheme="majorHAnsi"/>
                 <w:noProof/>
                 <w:webHidden/>
               </w:rPr>
@@ -2651,6 +2702,7 @@
             </w:r>
             <w:r>
               <w:rPr>
+                <w:rFonts w:asciiTheme="majorHAnsi" w:hAnsiTheme="majorHAnsi" w:cstheme="majorHAnsi"/>
                 <w:noProof/>
                 <w:webHidden/>
               </w:rPr>
@@ -2658,6 +2710,7 @@
             </w:r>
             <w:r>
               <w:rPr>
+                <w:rFonts w:asciiTheme="majorHAnsi" w:hAnsiTheme="majorHAnsi" w:cstheme="majorHAnsi"/>
                 <w:noProof/>
                 <w:webHidden/>
               </w:rPr>
@@ -2673,7 +2726,7 @@
               <w:tab w:val="right" w:leader="dot" w:pos="9350"/>
             </w:tabs>
             <w:rPr>
-              <w:rFonts w:asciiTheme="minorHAnsi" w:eastAsiaTheme="minorEastAsia" w:hAnsiTheme="minorHAnsi" w:cstheme="minorBidi"/>
+              <w:rFonts w:asciiTheme="majorHAnsi" w:eastAsiaTheme="minorEastAsia" w:hAnsiTheme="majorHAnsi" w:cstheme="majorHAnsi"/>
               <w:noProof/>
               <w:lang w:val="en-US" w:eastAsia="zh-CN"/>
             </w:rPr>
@@ -2682,7 +2735,7 @@
             <w:r>
               <w:rPr>
                 <w:rStyle w:val="Hyperlink"/>
-                <w:rFonts w:cstheme="majorHAnsi"/>
+                <w:rFonts w:asciiTheme="majorHAnsi" w:hAnsiTheme="majorHAnsi" w:cstheme="majorHAnsi"/>
                 <w:smallCaps/>
                 <w:noProof/>
               </w:rPr>
@@ -2690,7 +2743,7 @@
             </w:r>
             <w:r>
               <w:rPr>
-                <w:rFonts w:asciiTheme="minorHAnsi" w:eastAsiaTheme="minorEastAsia" w:hAnsiTheme="minorHAnsi" w:cstheme="minorBidi"/>
+                <w:rFonts w:asciiTheme="majorHAnsi" w:eastAsiaTheme="minorEastAsia" w:hAnsiTheme="majorHAnsi" w:cstheme="majorHAnsi"/>
                 <w:noProof/>
                 <w:lang w:val="en-US" w:eastAsia="zh-CN"/>
               </w:rPr>
@@ -2699,7 +2752,7 @@
             <w:r>
               <w:rPr>
                 <w:rStyle w:val="Hyperlink"/>
-                <w:rFonts w:cstheme="majorHAnsi"/>
+                <w:rFonts w:asciiTheme="majorHAnsi" w:hAnsiTheme="majorHAnsi" w:cstheme="majorHAnsi"/>
                 <w:smallCaps/>
                 <w:noProof/>
               </w:rPr>
@@ -2707,6 +2760,7 @@
             </w:r>
             <w:r>
               <w:rPr>
+                <w:rFonts w:asciiTheme="majorHAnsi" w:hAnsiTheme="majorHAnsi" w:cstheme="majorHAnsi"/>
                 <w:noProof/>
                 <w:webHidden/>
               </w:rPr>
@@ -2714,6 +2768,7 @@
             </w:r>
             <w:r>
               <w:rPr>
+                <w:rFonts w:asciiTheme="majorHAnsi" w:hAnsiTheme="majorHAnsi" w:cstheme="majorHAnsi"/>
                 <w:noProof/>
                 <w:webHidden/>
               </w:rPr>
@@ -2721,6 +2776,7 @@
             </w:r>
             <w:r>
               <w:rPr>
+                <w:rFonts w:asciiTheme="majorHAnsi" w:hAnsiTheme="majorHAnsi" w:cstheme="majorHAnsi"/>
                 <w:noProof/>
                 <w:webHidden/>
               </w:rPr>
@@ -2728,12 +2784,14 @@
             </w:r>
             <w:r>
               <w:rPr>
+                <w:rFonts w:asciiTheme="majorHAnsi" w:hAnsiTheme="majorHAnsi" w:cstheme="majorHAnsi"/>
                 <w:noProof/>
                 <w:webHidden/>
               </w:rPr>
             </w:r>
             <w:r>
               <w:rPr>
+                <w:rFonts w:asciiTheme="majorHAnsi" w:hAnsiTheme="majorHAnsi" w:cstheme="majorHAnsi"/>
                 <w:noProof/>
                 <w:webHidden/>
               </w:rPr>
@@ -2741,6 +2799,7 @@
             </w:r>
             <w:r>
               <w:rPr>
+                <w:rFonts w:asciiTheme="majorHAnsi" w:hAnsiTheme="majorHAnsi" w:cstheme="majorHAnsi"/>
                 <w:noProof/>
                 <w:webHidden/>
               </w:rPr>
@@ -2748,6 +2807,7 @@
             </w:r>
             <w:r>
               <w:rPr>
+                <w:rFonts w:asciiTheme="majorHAnsi" w:hAnsiTheme="majorHAnsi" w:cstheme="majorHAnsi"/>
                 <w:noProof/>
                 <w:webHidden/>
               </w:rPr>
@@ -2763,7 +2823,7 @@
               <w:tab w:val="right" w:leader="dot" w:pos="9350"/>
             </w:tabs>
             <w:rPr>
-              <w:rFonts w:asciiTheme="minorHAnsi" w:eastAsiaTheme="minorEastAsia" w:hAnsiTheme="minorHAnsi" w:cstheme="minorBidi"/>
+              <w:rFonts w:asciiTheme="majorHAnsi" w:eastAsiaTheme="minorEastAsia" w:hAnsiTheme="majorHAnsi" w:cstheme="majorHAnsi"/>
               <w:noProof/>
               <w:lang w:val="en-US" w:eastAsia="zh-CN"/>
             </w:rPr>
@@ -2772,7 +2832,7 @@
             <w:r>
               <w:rPr>
                 <w:rStyle w:val="Hyperlink"/>
-                <w:rFonts w:cstheme="majorHAnsi"/>
+                <w:rFonts w:asciiTheme="majorHAnsi" w:hAnsiTheme="majorHAnsi" w:cstheme="majorHAnsi"/>
                 <w:smallCaps/>
                 <w:noProof/>
               </w:rPr>
@@ -2780,7 +2840,7 @@
             </w:r>
             <w:r>
               <w:rPr>
-                <w:rFonts w:asciiTheme="minorHAnsi" w:eastAsiaTheme="minorEastAsia" w:hAnsiTheme="minorHAnsi" w:cstheme="minorBidi"/>
+                <w:rFonts w:asciiTheme="majorHAnsi" w:eastAsiaTheme="minorEastAsia" w:hAnsiTheme="majorHAnsi" w:cstheme="majorHAnsi"/>
                 <w:noProof/>
                 <w:lang w:val="en-US" w:eastAsia="zh-CN"/>
               </w:rPr>
@@ -2789,7 +2849,7 @@
             <w:r>
               <w:rPr>
                 <w:rStyle w:val="Hyperlink"/>
-                <w:rFonts w:cstheme="majorHAnsi"/>
+                <w:rFonts w:asciiTheme="majorHAnsi" w:hAnsiTheme="majorHAnsi" w:cstheme="majorHAnsi"/>
                 <w:smallCaps/>
                 <w:noProof/>
               </w:rPr>
@@ -2797,6 +2857,7 @@
             </w:r>
             <w:r>
               <w:rPr>
+                <w:rFonts w:asciiTheme="majorHAnsi" w:hAnsiTheme="majorHAnsi" w:cstheme="majorHAnsi"/>
                 <w:noProof/>
                 <w:webHidden/>
               </w:rPr>
@@ -2804,6 +2865,7 @@
             </w:r>
             <w:r>
               <w:rPr>
+                <w:rFonts w:asciiTheme="majorHAnsi" w:hAnsiTheme="majorHAnsi" w:cstheme="majorHAnsi"/>
                 <w:noProof/>
                 <w:webHidden/>
               </w:rPr>
@@ -2811,6 +2873,7 @@
             </w:r>
             <w:r>
               <w:rPr>
+                <w:rFonts w:asciiTheme="majorHAnsi" w:hAnsiTheme="majorHAnsi" w:cstheme="majorHAnsi"/>
                 <w:noProof/>
                 <w:webHidden/>
               </w:rPr>
@@ -2818,12 +2881,14 @@
             </w:r>
             <w:r>
               <w:rPr>
+                <w:rFonts w:asciiTheme="majorHAnsi" w:hAnsiTheme="majorHAnsi" w:cstheme="majorHAnsi"/>
                 <w:noProof/>
                 <w:webHidden/>
               </w:rPr>
             </w:r>
             <w:r>
               <w:rPr>
+                <w:rFonts w:asciiTheme="majorHAnsi" w:hAnsiTheme="majorHAnsi" w:cstheme="majorHAnsi"/>
                 <w:noProof/>
                 <w:webHidden/>
               </w:rPr>
@@ -2831,6 +2896,7 @@
             </w:r>
             <w:r>
               <w:rPr>
+                <w:rFonts w:asciiTheme="majorHAnsi" w:hAnsiTheme="majorHAnsi" w:cstheme="majorHAnsi"/>
                 <w:noProof/>
                 <w:webHidden/>
               </w:rPr>
@@ -2838,6 +2904,7 @@
             </w:r>
             <w:r>
               <w:rPr>
+                <w:rFonts w:asciiTheme="majorHAnsi" w:hAnsiTheme="majorHAnsi" w:cstheme="majorHAnsi"/>
                 <w:noProof/>
                 <w:webHidden/>
               </w:rPr>
@@ -2887,8 +2954,6 @@
         </w:rPr>
         <w:br w:type="page"/>
       </w:r>
-      <w:bookmarkStart w:id="3" w:name="_GoBack"/>
-      <w:bookmarkEnd w:id="3"/>
     </w:p>
     <w:p>
       <w:pPr>
@@ -2907,9 +2972,9 @@
           <w:lang w:val="en-US"/>
         </w:rPr>
       </w:pPr>
-      <w:bookmarkStart w:id="4" w:name="_Toc376188573"/>
-      <w:bookmarkStart w:id="5" w:name="_Toc376188606"/>
-      <w:bookmarkStart w:id="6" w:name="_Toc376518504"/>
+      <w:bookmarkStart w:id="3" w:name="_Toc376188573"/>
+      <w:bookmarkStart w:id="4" w:name="_Toc376188606"/>
+      <w:bookmarkStart w:id="5" w:name="_Toc376518504"/>
       <w:r>
         <w:rPr>
           <w:rFonts w:cstheme="majorHAnsi"/>
@@ -2923,9 +2988,9 @@
       </w:r>
       <w:bookmarkEnd w:id="1"/>
       <w:bookmarkEnd w:id="0"/>
+      <w:bookmarkEnd w:id="3"/>
       <w:bookmarkEnd w:id="4"/>
       <w:bookmarkEnd w:id="5"/>
-      <w:bookmarkEnd w:id="6"/>
     </w:p>
     <w:p>
       <w:pPr>
@@ -2947,7 +3012,7 @@
           <w:u w:val="none"/>
         </w:rPr>
       </w:pPr>
-      <w:bookmarkStart w:id="7" w:name="_Toc376518505"/>
+      <w:bookmarkStart w:id="6" w:name="_Toc376518505"/>
       <w:r>
         <w:rPr>
           <w:rStyle w:val="SubtleReference"/>
@@ -2959,36 +3024,21 @@
         </w:rPr>
         <w:t>Description</w:t>
       </w:r>
-      <w:bookmarkEnd w:id="7"/>
+      <w:bookmarkEnd w:id="6"/>
     </w:p>
     <w:p>
       <w:pPr>
         <w:pStyle w:val="BodyText"/>
         <w:ind w:left="720"/>
+        <w:rPr>
+          <w:rFonts w:asciiTheme="majorHAnsi" w:hAnsiTheme="majorHAnsi" w:cstheme="majorHAnsi"/>
+        </w:rPr>
       </w:pPr>
       <w:r>
-        <w:t xml:space="preserve">This </w:t>
-      </w:r>
-      <w:r>
-        <w:t>procedure</w:t>
-      </w:r>
-      <w:r>
-        <w:t xml:space="preserve"> describes the steps for inputting, tracking, and maintaining Action Items </w:t>
-      </w:r>
-      <w:r>
-        <w:t>(</w:t>
-      </w:r>
-      <w:r>
-        <w:t>AIs) generated as the result of meetings</w:t>
-      </w:r>
-      <w:r>
-        <w:t xml:space="preserve"> and</w:t>
-      </w:r>
-      <w:r>
-        <w:t xml:space="preserve"> Engineering Go/No-Go Recommendations</w:t>
-      </w:r>
-      <w:r>
-        <w:t>.</w:t>
+        <w:rPr>
+          <w:rFonts w:asciiTheme="majorHAnsi" w:hAnsiTheme="majorHAnsi" w:cstheme="majorHAnsi"/>
+        </w:rPr>
+        <w:t>This procedure describes the steps for inputting, tracking, and maintaining Action Items (AIs) generated as the result of meetings and Engineering Go/No-Go Recommendations.</w:t>
       </w:r>
     </w:p>
     <w:p>
@@ -3011,7 +3061,7 @@
           <w:u w:val="none"/>
         </w:rPr>
       </w:pPr>
-      <w:bookmarkStart w:id="8" w:name="_Toc376518506"/>
+      <w:bookmarkStart w:id="7" w:name="_Toc376518506"/>
       <w:r>
         <w:rPr>
           <w:rStyle w:val="SubtleReference"/>
@@ -3023,14 +3073,20 @@
         </w:rPr>
         <w:t>Entry Criteria</w:t>
       </w:r>
-      <w:bookmarkEnd w:id="8"/>
+      <w:bookmarkEnd w:id="7"/>
     </w:p>
     <w:p>
       <w:pPr>
         <w:pStyle w:val="BodyText"/>
         <w:ind w:left="720"/>
+        <w:rPr>
+          <w:rFonts w:asciiTheme="majorHAnsi" w:hAnsiTheme="majorHAnsi" w:cstheme="majorHAnsi"/>
+        </w:rPr>
       </w:pPr>
       <w:r>
+        <w:rPr>
+          <w:rFonts w:asciiTheme="majorHAnsi" w:hAnsiTheme="majorHAnsi" w:cstheme="majorHAnsi"/>
+        </w:rPr>
         <w:t>Complete the following before beginning this procedure:</w:t>
       </w:r>
     </w:p>
@@ -3043,10 +3099,16 @@
         </w:numPr>
         <w:spacing w:line="240" w:lineRule="auto"/>
         <w:ind w:left="1656"/>
-      </w:pPr>
-      <w:bookmarkStart w:id="9" w:name="Entry_1"/>
-      <w:bookmarkEnd w:id="9"/>
+        <w:rPr>
+          <w:rFonts w:asciiTheme="majorHAnsi" w:hAnsiTheme="majorHAnsi" w:cstheme="majorHAnsi"/>
+        </w:rPr>
+      </w:pPr>
+      <w:bookmarkStart w:id="8" w:name="Entry_1"/>
+      <w:bookmarkEnd w:id="8"/>
       <w:r>
+        <w:rPr>
+          <w:rFonts w:asciiTheme="majorHAnsi" w:hAnsiTheme="majorHAnsi" w:cstheme="majorHAnsi"/>
+        </w:rPr>
         <w:t>Action Items resulting from meetings and Engineering Go/No-Go Recommendations</w:t>
       </w:r>
     </w:p>
@@ -3067,7 +3129,7 @@
           <w:u w:val="none"/>
         </w:rPr>
       </w:pPr>
-      <w:bookmarkStart w:id="10" w:name="_Toc376518507"/>
+      <w:bookmarkStart w:id="9" w:name="_Toc376518507"/>
       <w:r>
         <w:rPr>
           <w:rStyle w:val="SubtleReference"/>
@@ -3079,20 +3141,26 @@
         </w:rPr>
         <w:t>Exit Criteria</w:t>
       </w:r>
-      <w:bookmarkEnd w:id="10"/>
+      <w:bookmarkEnd w:id="9"/>
     </w:p>
     <w:p>
       <w:pPr>
         <w:pStyle w:val="BodyText"/>
         <w:ind w:left="720"/>
-      </w:pPr>
-      <w:bookmarkStart w:id="11" w:name="_Toc368055104"/>
-      <w:bookmarkStart w:id="12" w:name="_Toc371593896"/>
-      <w:bookmarkStart w:id="13" w:name="_Toc376184991"/>
-      <w:bookmarkStart w:id="14" w:name="_Toc376187917"/>
-      <w:bookmarkStart w:id="15" w:name="_Toc376188574"/>
-      <w:bookmarkStart w:id="16" w:name="_Toc376188607"/>
+        <w:rPr>
+          <w:rFonts w:asciiTheme="majorHAnsi" w:hAnsiTheme="majorHAnsi" w:cstheme="majorHAnsi"/>
+        </w:rPr>
+      </w:pPr>
+      <w:bookmarkStart w:id="10" w:name="_Toc368055104"/>
+      <w:bookmarkStart w:id="11" w:name="_Toc371593896"/>
+      <w:bookmarkStart w:id="12" w:name="_Toc376184991"/>
+      <w:bookmarkStart w:id="13" w:name="_Toc376187917"/>
+      <w:bookmarkStart w:id="14" w:name="_Toc376188574"/>
+      <w:bookmarkStart w:id="15" w:name="_Toc376188607"/>
       <w:r>
+        <w:rPr>
+          <w:rFonts w:asciiTheme="majorHAnsi" w:hAnsiTheme="majorHAnsi" w:cstheme="majorHAnsi"/>
+        </w:rPr>
         <w:t xml:space="preserve">The following work product is a result of completing this procedure: </w:t>
       </w:r>
     </w:p>
@@ -3105,10 +3173,16 @@
         </w:numPr>
         <w:spacing w:line="240" w:lineRule="auto"/>
         <w:ind w:left="1656"/>
-      </w:pPr>
-      <w:bookmarkStart w:id="17" w:name="Exit_1"/>
-      <w:bookmarkEnd w:id="17"/>
+        <w:rPr>
+          <w:rFonts w:asciiTheme="majorHAnsi" w:hAnsiTheme="majorHAnsi" w:cstheme="majorHAnsi"/>
+        </w:rPr>
+      </w:pPr>
+      <w:bookmarkStart w:id="16" w:name="Exit_1"/>
+      <w:bookmarkEnd w:id="16"/>
       <w:r>
+        <w:rPr>
+          <w:rFonts w:asciiTheme="majorHAnsi" w:hAnsiTheme="majorHAnsi" w:cstheme="majorHAnsi"/>
+        </w:rPr>
         <w:t xml:space="preserve">Completed Action Item     </w:t>
       </w:r>
     </w:p>
@@ -3130,7 +3204,7 @@
           <w:kern w:val="0"/>
         </w:rPr>
       </w:pPr>
-      <w:bookmarkStart w:id="18" w:name="_Toc376518508"/>
+      <w:bookmarkStart w:id="17" w:name="_Toc376518508"/>
       <w:r>
         <w:rPr>
           <w:rFonts w:cstheme="majorHAnsi"/>
@@ -3142,13 +3216,13 @@
         <w:t>PROCEDURE STEPS</w:t>
       </w:r>
       <w:bookmarkEnd w:id="2"/>
+      <w:bookmarkEnd w:id="10"/>
       <w:bookmarkEnd w:id="11"/>
       <w:bookmarkEnd w:id="12"/>
       <w:bookmarkEnd w:id="13"/>
       <w:bookmarkEnd w:id="14"/>
       <w:bookmarkEnd w:id="15"/>
-      <w:bookmarkEnd w:id="16"/>
-      <w:bookmarkEnd w:id="18"/>
+      <w:bookmarkEnd w:id="17"/>
     </w:p>
     <w:p>
       <w:pPr>
@@ -3167,9 +3241,9 @@
           <w:u w:val="none"/>
         </w:rPr>
       </w:pPr>
-      <w:bookmarkStart w:id="19" w:name="Step_1"/>
-      <w:bookmarkStart w:id="20" w:name="_Toc376518509"/>
-      <w:bookmarkEnd w:id="19"/>
+      <w:bookmarkStart w:id="18" w:name="Step_1"/>
+      <w:bookmarkStart w:id="19" w:name="_Toc376518509"/>
+      <w:bookmarkEnd w:id="18"/>
       <w:r>
         <w:rPr>
           <w:rStyle w:val="SubtleReference"/>
@@ -3181,17 +3255,19 @@
         </w:rPr>
         <w:t>Project Manager or Lead Engineer</w:t>
       </w:r>
-      <w:bookmarkEnd w:id="20"/>
+      <w:bookmarkEnd w:id="19"/>
     </w:p>
     <w:p>
       <w:pPr>
         <w:ind w:left="720"/>
         <w:rPr>
+          <w:rFonts w:asciiTheme="majorHAnsi" w:hAnsiTheme="majorHAnsi" w:cstheme="majorHAnsi"/>
           <w:b/>
         </w:rPr>
       </w:pPr>
       <w:r>
         <w:rPr>
+          <w:rFonts w:asciiTheme="majorHAnsi" w:hAnsiTheme="majorHAnsi" w:cstheme="majorHAnsi"/>
           <w:b/>
         </w:rPr>
         <w:t>Assign and submit Action Item.</w:t>
@@ -3200,72 +3276,23 @@
     <w:p>
       <w:pPr>
         <w:ind w:left="720"/>
+        <w:rPr>
+          <w:rFonts w:asciiTheme="majorHAnsi" w:hAnsiTheme="majorHAnsi" w:cstheme="majorHAnsi"/>
+        </w:rPr>
       </w:pPr>
       <w:r>
-        <w:t>A</w:t>
+        <w:rPr>
+          <w:rFonts w:asciiTheme="majorHAnsi" w:hAnsiTheme="majorHAnsi" w:cstheme="majorHAnsi"/>
+        </w:rPr>
+        <w:t>Assign Action Items (AIs) du</w:t>
       </w:r>
+      <w:bookmarkStart w:id="20" w:name="_GoBack"/>
+      <w:bookmarkEnd w:id="20"/>
       <w:r>
-        <w:t xml:space="preserve">ssign </w:t>
-      </w:r>
-      <w:r>
-        <w:t>Action Items (</w:t>
-      </w:r>
-      <w:r>
-        <w:t>AIs</w:t>
-      </w:r>
-      <w:r>
-        <w:t>)</w:t>
-      </w:r>
-      <w:r>
-        <w:t xml:space="preserve"> during </w:t>
-      </w:r>
-      <w:r>
-        <w:t>meetings and Engineering Go/No-Go Recommendations</w:t>
-      </w:r>
-      <w:r>
-        <w:t xml:space="preserve"> </w:t>
-      </w:r>
-      <w:r>
-        <w:t>for</w:t>
-      </w:r>
-      <w:r>
-        <w:t xml:space="preserve"> </w:t>
-      </w:r>
-      <w:r>
-        <w:t>completion</w:t>
-      </w:r>
-      <w:r>
-        <w:t xml:space="preserve"> by a specific date.  </w:t>
-      </w:r>
-      <w:r>
-        <w:t>Record the</w:t>
-      </w:r>
-      <w:r>
-        <w:t xml:space="preserve"> AI on the </w:t>
-      </w:r>
-      <w:r>
-        <w:t>Actio</w:t>
-      </w:r>
-      <w:r>
-        <w:t>n</w:t>
-      </w:r>
-      <w:r>
-        <w:t xml:space="preserve"> Item</w:t>
-      </w:r>
-      <w:r>
-        <w:t xml:space="preserve"> </w:t>
-      </w:r>
-      <w:r>
-        <w:t>F</w:t>
-      </w:r>
-      <w:r>
-        <w:t>o</w:t>
-      </w:r>
-      <w:r>
-        <w:t>rm</w:t>
-      </w:r>
-      <w:r>
-        <w:t xml:space="preserve"> (optional).  Submit the AI to the Project Configuration Manager.</w:t>
+        <w:rPr>
+          <w:rFonts w:asciiTheme="majorHAnsi" w:hAnsiTheme="majorHAnsi" w:cstheme="majorHAnsi"/>
+        </w:rPr>
+        <w:t>ring meetings and Engineering Go/No-Go Recommendations for completion by a specific date.  Record the AI on the Action Item Form (optional).  Submit the AI to the Project Configuration Manager.</w:t>
       </w:r>
     </w:p>
     <w:p>
@@ -3305,11 +3332,13 @@
       <w:pPr>
         <w:ind w:left="720"/>
         <w:rPr>
+          <w:rFonts w:asciiTheme="majorHAnsi" w:hAnsiTheme="majorHAnsi" w:cstheme="majorHAnsi"/>
           <w:b/>
         </w:rPr>
       </w:pPr>
       <w:r>
         <w:rPr>
+          <w:rFonts w:asciiTheme="majorHAnsi" w:hAnsiTheme="majorHAnsi" w:cstheme="majorHAnsi"/>
           <w:b/>
         </w:rPr>
         <w:t>Input Action Item and maintain database.</w:t>
@@ -3319,30 +3348,15 @@
       <w:pPr>
         <w:pStyle w:val="BodyText"/>
         <w:ind w:left="720"/>
+        <w:rPr>
+          <w:rFonts w:asciiTheme="majorHAnsi" w:hAnsiTheme="majorHAnsi" w:cstheme="majorHAnsi"/>
+        </w:rPr>
       </w:pPr>
       <w:r>
-        <w:t>I</w:t>
-      </w:r>
-      <w:r>
-        <w:t>nput all associated A</w:t>
-      </w:r>
-      <w:r>
-        <w:t xml:space="preserve">Is into </w:t>
-      </w:r>
-      <w:r>
-        <w:t>an</w:t>
-      </w:r>
-      <w:r>
-        <w:t xml:space="preserve"> AI database.  M</w:t>
-      </w:r>
-      <w:r>
-        <w:t>aintain the AI database by periodically reviewing the assignee</w:t>
-      </w:r>
-      <w:r>
-        <w:t>s and</w:t>
-      </w:r>
-      <w:r>
-        <w:t xml:space="preserve"> due dates to ensure the completion of the AIs.</w:t>
+        <w:rPr>
+          <w:rFonts w:asciiTheme="majorHAnsi" w:hAnsiTheme="majorHAnsi" w:cstheme="majorHAnsi"/>
+        </w:rPr>
+        <w:t>Input all associated AIs into an AI database.  Maintain the AI database by periodically reviewing the assignees and due dates to ensure the completion of the AIs.</w:t>
       </w:r>
     </w:p>
     <w:p>
@@ -3382,11 +3396,13 @@
       <w:pPr>
         <w:ind w:left="720"/>
         <w:rPr>
+          <w:rFonts w:asciiTheme="majorHAnsi" w:hAnsiTheme="majorHAnsi" w:cstheme="majorHAnsi"/>
           <w:b/>
         </w:rPr>
       </w:pPr>
       <w:r>
         <w:rPr>
+          <w:rFonts w:asciiTheme="majorHAnsi" w:hAnsiTheme="majorHAnsi" w:cstheme="majorHAnsi"/>
           <w:b/>
         </w:rPr>
         <w:t>Complete the Action Item.</w:t>
@@ -3396,42 +3412,15 @@
       <w:pPr>
         <w:pStyle w:val="BodyText"/>
         <w:ind w:left="720"/>
+        <w:rPr>
+          <w:rFonts w:asciiTheme="majorHAnsi" w:hAnsiTheme="majorHAnsi" w:cstheme="majorHAnsi"/>
+        </w:rPr>
       </w:pPr>
       <w:r>
-        <w:t>C</w:t>
-      </w:r>
-      <w:r>
-        <w:t>omplete the AI</w:t>
-      </w:r>
-      <w:r>
-        <w:t>,</w:t>
-      </w:r>
-      <w:r>
-        <w:t xml:space="preserve"> provide </w:t>
-      </w:r>
-      <w:r>
-        <w:t>the</w:t>
-      </w:r>
-      <w:r>
-        <w:t xml:space="preserve"> </w:t>
-      </w:r>
-      <w:r>
-        <w:t xml:space="preserve">requested </w:t>
-      </w:r>
-      <w:r>
-        <w:t>work produc</w:t>
-      </w:r>
-      <w:r>
-        <w:t>t,</w:t>
-      </w:r>
-      <w:r>
-        <w:t xml:space="preserve"> </w:t>
-      </w:r>
-      <w:r>
-        <w:t>and notify the Project Manager and Project Configuration Manager</w:t>
-      </w:r>
-      <w:r>
-        <w:t>.</w:t>
+        <w:rPr>
+          <w:rFonts w:asciiTheme="majorHAnsi" w:hAnsiTheme="majorHAnsi" w:cstheme="majorHAnsi"/>
+        </w:rPr>
+        <w:t>Complete the AI, provide the requested work product, and notify the Project Manager and Project Configuration Manager.</w:t>
       </w:r>
     </w:p>
     <w:p>
@@ -3469,11 +3458,13 @@
       <w:pPr>
         <w:ind w:left="720"/>
         <w:rPr>
+          <w:rFonts w:asciiTheme="majorHAnsi" w:hAnsiTheme="majorHAnsi" w:cstheme="majorHAnsi"/>
           <w:b/>
         </w:rPr>
       </w:pPr>
       <w:r>
         <w:rPr>
+          <w:rFonts w:asciiTheme="majorHAnsi" w:hAnsiTheme="majorHAnsi" w:cstheme="majorHAnsi"/>
           <w:b/>
         </w:rPr>
         <w:t>Request extension of Action Item due date.</w:t>
@@ -3483,43 +3474,15 @@
       <w:pPr>
         <w:pStyle w:val="BodyText"/>
         <w:ind w:left="720"/>
+        <w:rPr>
+          <w:rFonts w:asciiTheme="majorHAnsi" w:hAnsiTheme="majorHAnsi" w:cstheme="majorHAnsi"/>
+        </w:rPr>
       </w:pPr>
       <w:r>
-        <w:lastRenderedPageBreak/>
-        <w:t>A</w:t>
-      </w:r>
-      <w:r>
-        <w:t>sk the AI originator for an extension of the due date if circumstances</w:t>
-      </w:r>
-      <w:r>
-        <w:t>,</w:t>
-      </w:r>
-      <w:r>
-        <w:t xml:space="preserve"> or lack of information</w:t>
-      </w:r>
-      <w:r>
-        <w:t>,</w:t>
-      </w:r>
-      <w:r>
-        <w:t xml:space="preserve"> preclude it</w:t>
-      </w:r>
-      <w:r>
-        <w:t xml:space="preserve">s completion </w:t>
-      </w:r>
-      <w:r>
-        <w:t>on schedule.  The AI originator then must notify the Project C</w:t>
-      </w:r>
-      <w:r>
-        <w:t>onfiguration Manager</w:t>
-      </w:r>
-      <w:r>
-        <w:t xml:space="preserve"> so the AI database </w:t>
-      </w:r>
-      <w:r>
-        <w:t>will reflect the change</w:t>
-      </w:r>
-      <w:r>
-        <w:t>.</w:t>
+        <w:rPr>
+          <w:rFonts w:asciiTheme="majorHAnsi" w:hAnsiTheme="majorHAnsi" w:cstheme="majorHAnsi"/>
+        </w:rPr>
+        <w:t>Ask the AI originator for an extension of the due date if circumstances, or lack of information, preclude its completion on schedule.  The AI originator then must notify the Project Configuration Manager so the AI database will reflect the change.</w:t>
       </w:r>
     </w:p>
     <w:p>
@@ -3549,6 +3512,7 @@
           <w:szCs w:val="32"/>
           <w:u w:val="none"/>
         </w:rPr>
+        <w:lastRenderedPageBreak/>
         <w:t>Project Configuration Manager</w:t>
       </w:r>
       <w:bookmarkEnd w:id="26"/>
@@ -3557,11 +3521,13 @@
       <w:pPr>
         <w:ind w:left="720"/>
         <w:rPr>
+          <w:rFonts w:asciiTheme="majorHAnsi" w:hAnsiTheme="majorHAnsi" w:cstheme="majorHAnsi"/>
           <w:b/>
         </w:rPr>
       </w:pPr>
       <w:r>
         <w:rPr>
+          <w:rFonts w:asciiTheme="majorHAnsi" w:hAnsiTheme="majorHAnsi" w:cstheme="majorHAnsi"/>
           <w:b/>
         </w:rPr>
         <w:t>Close out Action Item.</w:t>
@@ -3571,18 +3537,15 @@
       <w:pPr>
         <w:pStyle w:val="BodyText"/>
         <w:ind w:left="720"/>
+        <w:rPr>
+          <w:rFonts w:asciiTheme="majorHAnsi" w:hAnsiTheme="majorHAnsi" w:cstheme="majorHAnsi"/>
+        </w:rPr>
       </w:pPr>
       <w:r>
-        <w:t>When the AI originator accepts the solution, u</w:t>
-      </w:r>
-      <w:r>
-        <w:t xml:space="preserve">pdate the AI database </w:t>
-      </w:r>
-      <w:r>
-        <w:t>with</w:t>
-      </w:r>
-      <w:r>
-        <w:t xml:space="preserve"> the solution and date closed.</w:t>
+        <w:rPr>
+          <w:rFonts w:asciiTheme="majorHAnsi" w:hAnsiTheme="majorHAnsi" w:cstheme="majorHAnsi"/>
+        </w:rPr>
+        <w:t>When the AI originator accepts the solution, update the AI database with the solution and date closed.</w:t>
       </w:r>
     </w:p>
     <w:p>
@@ -3620,11 +3583,13 @@
       <w:pPr>
         <w:ind w:left="720"/>
         <w:rPr>
+          <w:rFonts w:asciiTheme="majorHAnsi" w:hAnsiTheme="majorHAnsi" w:cstheme="majorHAnsi"/>
           <w:b/>
         </w:rPr>
       </w:pPr>
       <w:r>
         <w:rPr>
+          <w:rFonts w:asciiTheme="majorHAnsi" w:hAnsiTheme="majorHAnsi" w:cstheme="majorHAnsi"/>
           <w:b/>
         </w:rPr>
         <w:t>Notify of impending or overdue Action Items.</w:t>
@@ -3634,29 +3599,21 @@
       <w:pPr>
         <w:pStyle w:val="BodyText"/>
         <w:ind w:left="720"/>
+        <w:rPr>
+          <w:rFonts w:asciiTheme="majorHAnsi" w:hAnsiTheme="majorHAnsi" w:cstheme="majorHAnsi"/>
+        </w:rPr>
       </w:pPr>
       <w:r>
-        <w:t>As directed by the Project Manager, provide status reports showing AI status (</w:t>
-      </w:r>
-      <w:r>
-        <w:t xml:space="preserve">pending, overdue, </w:t>
-      </w:r>
-      <w:r>
-        <w:t>or</w:t>
-      </w:r>
-      <w:r>
-        <w:t xml:space="preserve"> closed out</w:t>
-      </w:r>
-      <w:r>
-        <w:t>)</w:t>
-      </w:r>
-      <w:r>
-        <w:t>.</w:t>
+        <w:rPr>
+          <w:rFonts w:asciiTheme="majorHAnsi" w:hAnsiTheme="majorHAnsi" w:cstheme="majorHAnsi"/>
+        </w:rPr>
+        <w:t>As directed by the Project Manager, provide status reports showing AI status (pending, overdue, or closed out).</w:t>
       </w:r>
     </w:p>
     <w:p>
       <w:pPr>
         <w:rPr>
+          <w:rFonts w:asciiTheme="majorHAnsi" w:hAnsiTheme="majorHAnsi" w:cstheme="majorHAnsi"/>
           <w:lang w:val="en-US"/>
         </w:rPr>
       </w:pPr>
@@ -11455,7 +11412,7 @@
 </file>
 
 <file path=customXml/itemProps1.xml><?xml version="1.0" encoding="utf-8"?>
-<ds:datastoreItem xmlns:ds="http://schemas.openxmlformats.org/officeDocument/2006/customXml" ds:itemID="{587732D7-0F88-437E-A640-A24139BA1938}">
+<ds:datastoreItem xmlns:ds="http://schemas.openxmlformats.org/officeDocument/2006/customXml" ds:itemID="{5CD69C96-3126-416D-A3A3-E2E84DBF00CF}">
   <ds:schemaRefs>
     <ds:schemaRef ds:uri="http://schemas.openxmlformats.org/officeDocument/2006/bibliography"/>
   </ds:schemaRefs>
